--- a/Documentation and Presentation/Documentation.docx
+++ b/Documentation and Presentation/Documentation.docx
@@ -335,26 +335,6 @@
           <w:shd w:val="clear" w:color="auto" w:fill="FFFFFF"/>
         </w:rPr>
       </w:pPr>
-    </w:p>
-    <w:p>
-      <w:pPr>
-        <w:spacing w:line="360" w:lineRule="auto"/>
-        <w:rPr>
-          <w:rFonts w:ascii="Arial" w:hAnsi="Arial" w:cs="Arial"/>
-          <w:sz w:val="24"/>
-          <w:szCs w:val="24"/>
-        </w:rPr>
-      </w:pPr>
-      <w:r>
-        <w:rPr>
-          <w:rFonts w:ascii="Arial" w:hAnsi="Arial" w:cs="Arial"/>
-          <w:color w:val="24292E"/>
-          <w:sz w:val="24"/>
-          <w:szCs w:val="24"/>
-          <w:shd w:val="clear" w:color="auto" w:fill="FFFFFF"/>
-        </w:rPr>
-        <w:t>{Diagram}</w:t>
-      </w:r>
     </w:p>
     <w:p>
       <w:pPr>
